--- a/Documentation/GDPR.docx
+++ b/Documentation/GDPR.docx
@@ -41,6 +41,7 @@
           <w:id w:val="1690643460"/>
           <w:citation/>
         </w:sdtPr>
+        <w:sdtEndPr/>
         <w:sdtContent>
           <w:r>
             <w:fldChar w:fldCharType="begin"/>
@@ -112,6 +113,7 @@
           <w:id w:val="-1880385029"/>
           <w:citation/>
         </w:sdtPr>
+        <w:sdtEndPr/>
         <w:sdtContent>
           <w:r>
             <w:fldChar w:fldCharType="begin"/>
@@ -174,6 +176,7 @@
           <w:id w:val="-1529636558"/>
           <w:citation/>
         </w:sdtPr>
+        <w:sdtEndPr/>
         <w:sdtContent>
           <w:r>
             <w:fldChar w:fldCharType="begin"/>
@@ -280,6 +283,160 @@
         <w:t>.</w:t>
       </w:r>
     </w:p>
+    <w:sdt>
+      <w:sdtPr>
+        <w:id w:val="-990714768"/>
+        <w:docPartObj>
+          <w:docPartGallery w:val="Bibliographies"/>
+          <w:docPartUnique/>
+        </w:docPartObj>
+      </w:sdtPr>
+      <w:sdtEndPr>
+        <w:rPr>
+          <w:rFonts w:asciiTheme="minorHAnsi" w:eastAsiaTheme="minorHAnsi" w:hAnsiTheme="minorHAnsi" w:cstheme="minorBidi"/>
+          <w:color w:val="auto"/>
+          <w:sz w:val="22"/>
+          <w:szCs w:val="22"/>
+        </w:rPr>
+      </w:sdtEndPr>
+      <w:sdtContent>
+        <w:p>
+          <w:pPr>
+            <w:pStyle w:val="Heading1"/>
+          </w:pPr>
+          <w:r>
+            <w:t>References</w:t>
+          </w:r>
+        </w:p>
+        <w:sdt>
+          <w:sdtPr>
+            <w:id w:val="-573587230"/>
+            <w:bibliography/>
+          </w:sdtPr>
+          <w:sdtContent>
+            <w:p>
+              <w:pPr>
+                <w:pStyle w:val="Bibliography"/>
+                <w:rPr>
+                  <w:noProof/>
+                  <w:sz w:val="24"/>
+                  <w:szCs w:val="24"/>
+                </w:rPr>
+              </w:pPr>
+              <w:r>
+                <w:fldChar w:fldCharType="begin"/>
+              </w:r>
+              <w:r>
+                <w:instrText xml:space="preserve"> BIBLIOGRAPHY </w:instrText>
+              </w:r>
+              <w:r>
+                <w:fldChar w:fldCharType="separate"/>
+              </w:r>
+              <w:r>
+                <w:rPr>
+                  <w:noProof/>
+                </w:rPr>
+                <w:t xml:space="preserve">GDPR Informer, 2017. </w:t>
+              </w:r>
+              <w:r>
+                <w:rPr>
+                  <w:i/>
+                  <w:iCs/>
+                  <w:noProof/>
+                </w:rPr>
+                <w:t xml:space="preserve">Sensitive Data and the GDPR: What You Need to Know. </w:t>
+              </w:r>
+              <w:r>
+                <w:rPr>
+                  <w:noProof/>
+                </w:rPr>
+                <w:t xml:space="preserve">[Online] </w:t>
+              </w:r>
+              <w:r>
+                <w:rPr>
+                  <w:noProof/>
+                </w:rPr>
+                <w:br/>
+                <w:t xml:space="preserve">Available at: </w:t>
+              </w:r>
+              <w:r>
+                <w:rPr>
+                  <w:noProof/>
+                  <w:u w:val="single"/>
+                </w:rPr>
+                <w:t>https://gdprinformer.com/gdpr-articles/sensitive-data-gdpr-need-know#:~:text=Sensitive%20data%2C%20or%2C%20as%20the%20GDPR%20calls%20it%2C,information%20pertaining%20to%20one%E2%80%99s%20racial%20or%20ethnic%20makeup</w:t>
+              </w:r>
+              <w:r>
+                <w:rPr>
+                  <w:noProof/>
+                </w:rPr>
+                <w:br/>
+                <w:t>[Accessed 15 May 2022].</w:t>
+              </w:r>
+            </w:p>
+            <w:p>
+              <w:pPr>
+                <w:pStyle w:val="Bibliography"/>
+                <w:rPr>
+                  <w:noProof/>
+                </w:rPr>
+              </w:pPr>
+              <w:r>
+                <w:rPr>
+                  <w:noProof/>
+                </w:rPr>
+                <w:t xml:space="preserve">Termly, n.d. </w:t>
+              </w:r>
+              <w:r>
+                <w:rPr>
+                  <w:i/>
+                  <w:iCs/>
+                  <w:noProof/>
+                </w:rPr>
+                <w:t xml:space="preserve">What are the basic rules of the GDPR. </w:t>
+              </w:r>
+              <w:r>
+                <w:rPr>
+                  <w:noProof/>
+                </w:rPr>
+                <w:t xml:space="preserve">[Online] </w:t>
+              </w:r>
+              <w:r>
+                <w:rPr>
+                  <w:noProof/>
+                </w:rPr>
+                <w:br/>
+                <w:t xml:space="preserve">Available at: </w:t>
+              </w:r>
+              <w:r>
+                <w:rPr>
+                  <w:noProof/>
+                  <w:u w:val="single"/>
+                </w:rPr>
+                <w:t>https://termly.io/faq/what-are-the-basic-rules-of-the-gdpr/#:~:text=Here%20are%20the%20basic%20rules%20of%20the%20GDPR%3A,for%20longer%20than%20is%20necessary.%20More%20items...%20</w:t>
+              </w:r>
+              <w:r>
+                <w:rPr>
+                  <w:noProof/>
+                </w:rPr>
+                <w:br/>
+                <w:t>[Accessed 14 May 2022].</w:t>
+              </w:r>
+            </w:p>
+            <w:p>
+              <w:r>
+                <w:rPr>
+                  <w:b/>
+                  <w:bCs/>
+                  <w:noProof/>
+                </w:rPr>
+                <w:fldChar w:fldCharType="end"/>
+              </w:r>
+            </w:p>
+          </w:sdtContent>
+        </w:sdt>
+      </w:sdtContent>
+    </w:sdt>
     <w:p>
       <w:pPr>
         <w:spacing w:after="80"/>
@@ -419,6 +576,7 @@
     <w:lsdException w:name="HTML Sample" w:semiHidden="1" w:unhideWhenUsed="1"/>
     <w:lsdException w:name="HTML Typewriter" w:semiHidden="1" w:unhideWhenUsed="1"/>
     <w:lsdException w:name="HTML Variable" w:semiHidden="1" w:unhideWhenUsed="1"/>
+    <w:lsdException w:name="Normal Table" w:semiHidden="1" w:unhideWhenUsed="1"/>
     <w:lsdException w:name="annotation subject" w:semiHidden="1" w:unhideWhenUsed="1"/>
     <w:lsdException w:name="No List" w:semiHidden="1" w:unhideWhenUsed="1"/>
     <w:lsdException w:name="Outline List 1" w:semiHidden="1" w:unhideWhenUsed="1"/>
@@ -465,8 +623,10 @@
     <w:lsdException w:name="Table Subtle 2" w:semiHidden="1" w:unhideWhenUsed="1"/>
     <w:lsdException w:name="Table Web 1" w:semiHidden="1" w:unhideWhenUsed="1"/>
     <w:lsdException w:name="Table Web 2" w:semiHidden="1" w:unhideWhenUsed="1"/>
+    <w:lsdException w:name="Table Web 3" w:semiHidden="1" w:unhideWhenUsed="1"/>
     <w:lsdException w:name="Balloon Text" w:semiHidden="1" w:unhideWhenUsed="1"/>
     <w:lsdException w:name="Table Grid" w:uiPriority="39"/>
+    <w:lsdException w:name="Table Theme" w:semiHidden="1" w:unhideWhenUsed="1"/>
     <w:lsdException w:name="Placeholder Text" w:semiHidden="1"/>
     <w:lsdException w:name="No Spacing" w:uiPriority="1" w:qFormat="1"/>
     <w:lsdException w:name="Light Shading" w:uiPriority="60"/>
@@ -752,6 +912,14 @@
       <w:sz w:val="32"/>
       <w:szCs w:val="32"/>
     </w:rPr>
+  </w:style>
+  <w:style w:type="paragraph" w:styleId="Bibliography">
+    <w:name w:val="Bibliography"/>
+    <w:basedOn w:val="Normal"/>
+    <w:next w:val="Normal"/>
+    <w:uiPriority w:val="37"/>
+    <w:unhideWhenUsed/>
+    <w:rsid w:val="00E511BF"/>
   </w:style>
 </w:styles>
 </file>
